--- a/project.txt.docx
+++ b/project.txt.docx
@@ -61,28 +61,26 @@
         <w:rPr>
           <w:rFonts w:ascii="Cambria Math" w:hAnsi="Cambria Math" w:cs="Times New Roman"/>
         </w:rPr>
-        <w:t xml:space="preserve"> socket programming in connection oriented protocol (TCP) built a mail </w:t>
-      </w:r>
-      <w:proofErr w:type="gramStart"/>
-      <w:r>
-        <w:rPr>
-          <w:rFonts w:ascii="Cambria Math" w:hAnsi="Cambria Math" w:cs="Times New Roman"/>
-        </w:rPr>
-        <w:t xml:space="preserve">transfer </w:t>
-      </w:r>
-      <w:r>
-        <w:rPr>
-          <w:rFonts w:ascii="Cambria Math" w:hAnsi="Cambria Math" w:cs="Times New Roman"/>
-        </w:rPr>
-        <w:t xml:space="preserve"> </w:t>
-      </w:r>
-      <w:r>
-        <w:rPr>
-          <w:rFonts w:ascii="Cambria Math" w:hAnsi="Cambria Math" w:cs="Times New Roman"/>
-        </w:rPr>
-        <w:t>system</w:t>
-      </w:r>
-      <w:proofErr w:type="gramEnd"/>
+        <w:t xml:space="preserve"> socket programming in </w:t>
+      </w:r>
+      <w:r>
+        <w:rPr>
+          <w:rFonts w:ascii="Cambria Math" w:hAnsi="Cambria Math" w:cs="Times New Roman"/>
+        </w:rPr>
+        <w:t>connection-oriented</w:t>
+      </w:r>
+      <w:r>
+        <w:rPr>
+          <w:rFonts w:ascii="Cambria Math" w:hAnsi="Cambria Math" w:cs="Times New Roman"/>
+        </w:rPr>
+        <w:t xml:space="preserve"> protocol (TCP) built a mail </w:t>
+      </w:r>
+      <w:r>
+        <w:rPr>
+          <w:rFonts w:ascii="Cambria Math" w:hAnsi="Cambria Math" w:cs="Times New Roman"/>
+        </w:rPr>
+        <w:t>transfer system</w:t>
+      </w:r>
       <w:r>
         <w:rPr>
           <w:rFonts w:ascii="Cambria Math" w:hAnsi="Cambria Math" w:cs="Times New Roman"/>
@@ -344,14 +342,12 @@
         </w:rPr>
         <w:tab/>
       </w:r>
-      <w:proofErr w:type="gramStart"/>
-      <w:r>
-        <w:rPr>
-          <w:rFonts w:ascii="Cambria Math" w:hAnsi="Cambria Math" w:cs="Times New Roman"/>
-        </w:rPr>
-        <w:t>String(</w:t>
-      </w:r>
-      <w:proofErr w:type="gramEnd"/>
+      <w:r>
+        <w:rPr>
+          <w:rFonts w:ascii="Cambria Math" w:hAnsi="Cambria Math" w:cs="Times New Roman"/>
+        </w:rPr>
+        <w:t>String (</w:t>
+      </w:r>
       <w:r>
         <w:rPr>
           <w:rFonts w:ascii="Cambria Math" w:hAnsi="Cambria Math" w:cs="Times New Roman"/>
@@ -390,30 +386,18 @@
         <w:tab/>
         <w:t xml:space="preserve">integer(int), character(char), constant </w:t>
       </w:r>
-      <w:proofErr w:type="gramStart"/>
-      <w:r>
-        <w:rPr>
-          <w:rFonts w:ascii="Cambria Math" w:hAnsi="Cambria Math" w:cs="Times New Roman"/>
-        </w:rPr>
-        <w:t>character(</w:t>
-      </w:r>
-      <w:proofErr w:type="gramEnd"/>
+      <w:r>
+        <w:rPr>
+          <w:rFonts w:ascii="Cambria Math" w:hAnsi="Cambria Math" w:cs="Times New Roman"/>
+        </w:rPr>
+        <w:t>character (</w:t>
+      </w:r>
       <w:r>
         <w:rPr>
           <w:rFonts w:ascii="Cambria Math" w:hAnsi="Cambria Math" w:cs="Times New Roman"/>
         </w:rPr>
         <w:t>const char).</w:t>
       </w:r>
-    </w:p>
-    <w:p>
-      <w:pPr>
-        <w:pStyle w:val="ListParagraph"/>
-        <w:ind w:left="1995" w:hanging="1365"/>
-        <w:jc w:val="both"/>
-        <w:rPr>
-          <w:rFonts w:ascii="Cambria Math" w:hAnsi="Cambria Math" w:cs="Times New Roman"/>
-        </w:rPr>
-      </w:pPr>
     </w:p>
     <w:p>
       <w:pPr>
@@ -438,6 +422,7 @@
           <w:ilvl w:val="0"/>
           <w:numId w:val="3"/>
         </w:numPr>
+        <w:ind w:left="1134"/>
         <w:jc w:val="both"/>
         <w:rPr>
           <w:rFonts w:ascii="Cambria Math" w:hAnsi="Cambria Math" w:cs="Times New Roman"/>
@@ -520,6 +505,7 @@
           <w:ilvl w:val="0"/>
           <w:numId w:val="3"/>
         </w:numPr>
+        <w:ind w:left="1134"/>
         <w:jc w:val="both"/>
         <w:rPr>
           <w:rFonts w:ascii="Cambria Math" w:hAnsi="Cambria Math" w:cs="Times New Roman"/>
@@ -597,39 +583,41 @@
         </w:rPr>
         <w:t xml:space="preserve"> e-mail address</w:t>
       </w:r>
-      <w:proofErr w:type="gramStart"/>
-      <w:r>
-        <w:rPr>
-          <w:rFonts w:ascii="Cambria Math" w:hAnsi="Cambria Math" w:cs="Times New Roman"/>
-        </w:rPr>
-        <w:t>)</w:t>
-      </w:r>
-      <w:r>
-        <w:rPr>
-          <w:rFonts w:ascii="Cambria Math" w:hAnsi="Cambria Math" w:cs="Times New Roman"/>
-        </w:rPr>
-        <w:t>,and</w:t>
-      </w:r>
-      <w:proofErr w:type="gramEnd"/>
+      <w:r>
+        <w:rPr>
+          <w:rFonts w:ascii="Cambria Math" w:hAnsi="Cambria Math" w:cs="Times New Roman"/>
+        </w:rPr>
+        <w:t>), and</w:t>
+      </w:r>
       <w:r>
         <w:rPr>
           <w:rFonts w:ascii="Cambria Math" w:hAnsi="Cambria Math" w:cs="Times New Roman"/>
         </w:rPr>
         <w:t xml:space="preserve"> then we save that mail file to </w:t>
       </w:r>
-      <w:proofErr w:type="spellStart"/>
-      <w:r>
-        <w:rPr>
-          <w:rFonts w:ascii="Cambria Math" w:hAnsi="Cambria Math" w:cs="Times New Roman"/>
-        </w:rPr>
-        <w:t>sent</w:t>
-      </w:r>
-      <w:proofErr w:type="spellEnd"/>
-      <w:r>
-        <w:rPr>
-          <w:rFonts w:ascii="Cambria Math" w:hAnsi="Cambria Math" w:cs="Times New Roman"/>
-        </w:rPr>
-        <w:t>-mail folder.</w:t>
+      <w:r>
+        <w:rPr>
+          <w:rFonts w:ascii="Cambria Math" w:hAnsi="Cambria Math" w:cs="Times New Roman"/>
+        </w:rPr>
+        <w:t>‘</w:t>
+      </w:r>
+      <w:r>
+        <w:rPr>
+          <w:rFonts w:ascii="Cambria Math" w:hAnsi="Cambria Math" w:cs="Times New Roman"/>
+        </w:rPr>
+        <w:t>sent-mail</w:t>
+      </w:r>
+      <w:r>
+        <w:rPr>
+          <w:rFonts w:ascii="Cambria Math" w:hAnsi="Cambria Math" w:cs="Times New Roman"/>
+        </w:rPr>
+        <w:t>’</w:t>
+      </w:r>
+      <w:r>
+        <w:rPr>
+          <w:rFonts w:ascii="Cambria Math" w:hAnsi="Cambria Math" w:cs="Times New Roman"/>
+        </w:rPr>
+        <w:t xml:space="preserve"> folder.</w:t>
       </w:r>
     </w:p>
     <w:p>
@@ -639,6 +627,7 @@
           <w:ilvl w:val="0"/>
           <w:numId w:val="3"/>
         </w:numPr>
+        <w:ind w:left="1134"/>
         <w:jc w:val="both"/>
         <w:rPr>
           <w:rFonts w:ascii="Cambria Math" w:hAnsi="Cambria Math" w:cs="Times New Roman"/>
@@ -712,6 +701,7 @@
           <w:ilvl w:val="0"/>
           <w:numId w:val="3"/>
         </w:numPr>
+        <w:ind w:left="1134"/>
         <w:jc w:val="both"/>
         <w:rPr>
           <w:rFonts w:ascii="Cambria Math" w:hAnsi="Cambria Math" w:cs="Times New Roman"/>
@@ -785,6 +775,7 @@
           <w:ilvl w:val="0"/>
           <w:numId w:val="3"/>
         </w:numPr>
+        <w:ind w:left="1134"/>
         <w:jc w:val="both"/>
         <w:rPr>
           <w:rFonts w:ascii="Cambria Math" w:hAnsi="Cambria Math" w:cs="Times New Roman"/>
@@ -858,6 +849,7 @@
           <w:ilvl w:val="0"/>
           <w:numId w:val="3"/>
         </w:numPr>
+        <w:ind w:left="1134"/>
         <w:jc w:val="both"/>
         <w:rPr>
           <w:rFonts w:ascii="Cambria Math" w:hAnsi="Cambria Math" w:cs="Times New Roman"/>
@@ -949,6 +941,7 @@
           <w:ilvl w:val="0"/>
           <w:numId w:val="3"/>
         </w:numPr>
+        <w:ind w:left="1134"/>
         <w:jc w:val="both"/>
         <w:rPr>
           <w:rFonts w:ascii="Cambria Math" w:hAnsi="Cambria Math" w:cs="Times New Roman"/>
@@ -1022,6 +1015,7 @@
           <w:ilvl w:val="0"/>
           <w:numId w:val="3"/>
         </w:numPr>
+        <w:ind w:left="1134"/>
         <w:jc w:val="both"/>
         <w:rPr>
           <w:rFonts w:ascii="Cambria Math" w:hAnsi="Cambria Math" w:cs="Times New Roman"/>
@@ -1083,7 +1077,17 @@
           <w:sz w:val="40"/>
           <w:szCs w:val="40"/>
         </w:rPr>
-        <w:t>2. Description</w:t>
+        <w:t xml:space="preserve">2. </w:t>
+      </w:r>
+      <w:bookmarkStart w:id="1" w:name="_GoBack"/>
+      <w:bookmarkEnd w:id="1"/>
+      <w:r>
+        <w:rPr>
+          <w:rFonts w:ascii="Cambria Math" w:hAnsi="Cambria Math" w:cs="Times New Roman"/>
+          <w:sz w:val="40"/>
+          <w:szCs w:val="40"/>
+        </w:rPr>
+        <w:t>Description</w:t>
       </w:r>
       <w:r>
         <w:rPr>
@@ -4262,8 +4266,6 @@
         </w:rPr>
         <w:t xml:space="preserve"> </w:t>
       </w:r>
-      <w:bookmarkStart w:id="1" w:name="_GoBack"/>
-      <w:bookmarkEnd w:id="1"/>
       <w:r>
         <w:rPr>
           <w:rFonts w:ascii="Cambria Math" w:hAnsi="Cambria Math" w:cs="Times New Roman"/>
@@ -5279,7 +5281,6 @@
         </w:rPr>
         <w:t xml:space="preserve">This phase has been implemented as the following </w:t>
       </w:r>
-      <w:proofErr w:type="gramStart"/>
       <w:r>
         <w:rPr>
           <w:rFonts w:ascii="Cambria Math" w:hAnsi="Cambria Math" w:cs="Times New Roman"/>
@@ -5290,9 +5291,8 @@
         <w:rPr>
           <w:rFonts w:ascii="Cambria Math" w:hAnsi="Cambria Math" w:cs="Times New Roman"/>
         </w:rPr>
-        <w:t>(</w:t>
-      </w:r>
-      <w:proofErr w:type="gramEnd"/>
+        <w:t xml:space="preserve"> (</w:t>
+      </w:r>
       <w:r>
         <w:rPr>
           <w:rFonts w:ascii="Cambria Math" w:hAnsi="Cambria Math" w:cs="Times New Roman"/>
@@ -40096,7 +40096,7 @@
     <w:lsdException w:name="Table Web 2" w:semiHidden="1" w:unhideWhenUsed="1"/>
     <w:lsdException w:name="Table Web 3" w:semiHidden="1" w:unhideWhenUsed="1"/>
     <w:lsdException w:name="Balloon Text" w:semiHidden="1" w:unhideWhenUsed="1"/>
-    <w:lsdException w:name="Table Grid" w:semiHidden="1" w:uiPriority="59" w:unhideWhenUsed="1"/>
+    <w:lsdException w:name="Table Grid" w:uiPriority="59"/>
     <w:lsdException w:name="Table Theme" w:semiHidden="1" w:unhideWhenUsed="1"/>
     <w:lsdException w:name="Placeholder Text" w:semiHidden="1"/>
     <w:lsdException w:name="No Spacing" w:uiPriority="1" w:qFormat="1"/>
@@ -41040,7 +41040,7 @@
 </file>
 
 <file path=customXml/itemProps1.xml><?xml version="1.0" encoding="utf-8"?>
-<ds:datastoreItem xmlns:ds="http://schemas.openxmlformats.org/officeDocument/2006/customXml" ds:itemID="{64149E04-3BBB-4388-BF68-6E7027EC4013}">
+<ds:datastoreItem xmlns:ds="http://schemas.openxmlformats.org/officeDocument/2006/customXml" ds:itemID="{297867EB-C6A8-4C0C-A8C9-BA355E03FD26}">
   <ds:schemaRefs>
     <ds:schemaRef ds:uri="http://schemas.openxmlformats.org/officeDocument/2006/bibliography"/>
   </ds:schemaRefs>
